--- a/sf1-introduction/sf1-introduction.docx
+++ b/sf1-introduction/sf1-introduction.docx
@@ -1,6 +1,6 @@
 
 <file path=word/document.xml><?xml version="1.0" encoding="utf-8"?>
-<w:document xmlns:wpc="http://schemas.microsoft.com/office/word/2010/wordprocessingCanvas" xmlns:cx="http://schemas.microsoft.com/office/drawing/2014/chartex" xmlns:cx1="http://schemas.microsoft.com/office/drawing/2015/9/8/chartex" xmlns:cx2="http://schemas.microsoft.com/office/drawing/2015/10/21/chartex" xmlns:cx3="http://schemas.microsoft.com/office/drawing/2016/5/9/chartex" xmlns:cx4="http://schemas.microsoft.com/office/drawing/2016/5/10/chartex" xmlns:cx5="http://schemas.microsoft.com/office/drawing/2016/5/11/chartex" xmlns:cx6="http://schemas.microsoft.com/office/drawing/2016/5/12/chartex" xmlns:cx7="http://schemas.microsoft.com/office/drawing/2016/5/13/chartex" xmlns:cx8="http://schemas.microsoft.com/office/drawing/2016/5/14/chartex" xmlns:mc="http://schemas.openxmlformats.org/markup-compatibility/2006" xmlns:aink="http://schemas.microsoft.com/office/drawing/2016/ink" xmlns:am3d="http://schemas.microsoft.com/office/drawing/2017/model3d" xmlns:o="urn:schemas-microsoft-com:office:office" xmlns:oel="http://schemas.microsoft.com/office/2019/extlst" xmlns:r="http://schemas.openxmlformats.org/officeDocument/2006/relationships" xmlns:m="http://schemas.openxmlformats.org/officeDocument/2006/math" xmlns:v="urn:schemas-microsoft-com:vml" xmlns:wp14="http://schemas.microsoft.com/office/word/2010/wordprocessingDrawing" xmlns:wp="http://schemas.openxmlformats.org/drawingml/2006/wordprocessingDrawing" xmlns:w10="urn:schemas-microsoft-com:office:word" xmlns:w="http://schemas.openxmlformats.org/wordprocessingml/2006/main" xmlns:w14="http://schemas.microsoft.com/office/word/2010/wordml" xmlns:w15="http://schemas.microsoft.com/office/word/2012/wordml" xmlns:w16cex="http://schemas.microsoft.com/office/word/2018/wordml/cex" xmlns:w16cid="http://schemas.microsoft.com/office/word/2016/wordml/cid" xmlns:w16="http://schemas.microsoft.com/office/word/2018/wordml" xmlns:w16sdtdh="http://schemas.microsoft.com/office/word/2020/wordml/sdtdatahash" xmlns:w16se="http://schemas.microsoft.com/office/word/2015/wordml/symex" xmlns:wpg="http://schemas.microsoft.com/office/word/2010/wordprocessingGroup" xmlns:wpi="http://schemas.microsoft.com/office/word/2010/wordprocessingInk" xmlns:wne="http://schemas.microsoft.com/office/word/2006/wordml" xmlns:wps="http://schemas.microsoft.com/office/word/2010/wordprocessingShape" mc:Ignorable="w14 w15 w16se w16cid w16 w16cex w16sdtdh wp14">
+<w:document xmlns:wpc="http://schemas.microsoft.com/office/word/2010/wordprocessingCanvas" xmlns:cx="http://schemas.microsoft.com/office/drawing/2014/chartex" xmlns:cx1="http://schemas.microsoft.com/office/drawing/2015/9/8/chartex" xmlns:cx2="http://schemas.microsoft.com/office/drawing/2015/10/21/chartex" xmlns:cx3="http://schemas.microsoft.com/office/drawing/2016/5/9/chartex" xmlns:cx4="http://schemas.microsoft.com/office/drawing/2016/5/10/chartex" xmlns:cx5="http://schemas.microsoft.com/office/drawing/2016/5/11/chartex" xmlns:cx6="http://schemas.microsoft.com/office/drawing/2016/5/12/chartex" xmlns:cx7="http://schemas.microsoft.com/office/drawing/2016/5/13/chartex" xmlns:cx8="http://schemas.microsoft.com/office/drawing/2016/5/14/chartex" xmlns:mc="http://schemas.openxmlformats.org/markup-compatibility/2006" xmlns:aink="http://schemas.microsoft.com/office/drawing/2016/ink" xmlns:am3d="http://schemas.microsoft.com/office/drawing/2017/model3d" xmlns:o="urn:schemas-microsoft-com:office:office" xmlns:oel="http://schemas.microsoft.com/office/2019/extlst" xmlns:r="http://schemas.openxmlformats.org/officeDocument/2006/relationships" xmlns:m="http://schemas.openxmlformats.org/officeDocument/2006/math" xmlns:v="urn:schemas-microsoft-com:vml" xmlns:wp14="http://schemas.microsoft.com/office/word/2010/wordprocessingDrawing" xmlns:wp="http://schemas.openxmlformats.org/drawingml/2006/wordprocessingDrawing" xmlns:w10="urn:schemas-microsoft-com:office:word" xmlns:w="http://schemas.openxmlformats.org/wordprocessingml/2006/main" xmlns:w14="http://schemas.microsoft.com/office/word/2010/wordml" xmlns:w15="http://schemas.microsoft.com/office/word/2012/wordml" xmlns:w16cex="http://schemas.microsoft.com/office/word/2018/wordml/cex" xmlns:w16cid="http://schemas.microsoft.com/office/word/2016/wordml/cid" xmlns:w16="http://schemas.microsoft.com/office/word/2018/wordml" xmlns:w16du="http://schemas.microsoft.com/office/word/2023/wordml/word16du" xmlns:w16sdtdh="http://schemas.microsoft.com/office/word/2020/wordml/sdtdatahash" xmlns:w16se="http://schemas.microsoft.com/office/word/2015/wordml/symex" xmlns:wpg="http://schemas.microsoft.com/office/word/2010/wordprocessingGroup" xmlns:wpi="http://schemas.microsoft.com/office/word/2010/wordprocessingInk" xmlns:wne="http://schemas.microsoft.com/office/word/2006/wordml" xmlns:wps="http://schemas.microsoft.com/office/word/2010/wordprocessingShape" mc:Ignorable="w14 w15 w16se w16cid w16 w16cex w16sdtdh w16du wp14">
   <w:body>
     <w:p>
       <w:pPr>
@@ -13,6 +13,12 @@
         <w:rPr>
           <w:lang w:val="en-CA"/>
         </w:rPr>
+        <w:t xml:space="preserve">S1: </w:t>
+      </w:r>
+      <w:r>
+        <w:rPr>
+          <w:lang w:val="en-CA"/>
+        </w:rPr>
         <w:t xml:space="preserve">Introduction to </w:t>
       </w:r>
       <w:r>
@@ -46,15 +52,7 @@
         <w:t>e.g.</w:t>
       </w:r>
       <w:r>
-        <w:t>, the reaction between talc (</w:t>
-      </w:r>
-      <w:proofErr w:type="spellStart"/>
-      <w:r>
-        <w:t>Tlc</w:t>
-      </w:r>
-      <w:proofErr w:type="spellEnd"/>
-      <w:r>
-        <w:t>) and magnesite (Mgs):</w:t>
+        <w:t>, the reaction between talc (Tlc) and magnesite (Mgs):</w:t>
       </w:r>
       <w:r>
         <w:rPr>
@@ -134,21 +132,7 @@
         <w:rPr>
           <w:lang w:val="en-US"/>
         </w:rPr>
-        <w:t xml:space="preserve"> (</w:t>
-      </w:r>
-      <w:proofErr w:type="spellStart"/>
-      <w:r>
-        <w:rPr>
-          <w:lang w:val="en-US"/>
-        </w:rPr>
-        <w:t>Tlc</w:t>
-      </w:r>
-      <w:proofErr w:type="spellEnd"/>
-      <w:r>
-        <w:rPr>
-          <w:lang w:val="en-US"/>
-        </w:rPr>
-        <w:t>) + 3 CO</w:t>
+        <w:t xml:space="preserve"> (Tlc) + 3 CO</w:t>
       </w:r>
       <w:r>
         <w:rPr>
@@ -221,23 +205,7 @@
           <w:vertAlign w:val="subscript"/>
           <w:lang w:val="en-US"/>
         </w:rPr>
-        <w:t>4(</w:t>
-      </w:r>
-      <w:proofErr w:type="spellStart"/>
-      <w:r>
-        <w:rPr>
-          <w:vertAlign w:val="subscript"/>
-          <w:lang w:val="en-US"/>
-        </w:rPr>
-        <w:t>aq</w:t>
-      </w:r>
-      <w:proofErr w:type="spellEnd"/>
-      <w:r>
-        <w:rPr>
-          <w:vertAlign w:val="subscript"/>
-          <w:lang w:val="en-US"/>
-        </w:rPr>
-        <w:t xml:space="preserve">) </w:t>
+        <w:t xml:space="preserve">4(aq) </w:t>
       </w:r>
       <w:r>
         <w:rPr>
@@ -1866,23 +1834,7 @@
           <w:vertAlign w:val="subscript"/>
           <w:lang w:val="en-US"/>
         </w:rPr>
-        <w:t>(</w:t>
-      </w:r>
-      <w:proofErr w:type="spellStart"/>
-      <w:r>
-        <w:rPr>
-          <w:vertAlign w:val="subscript"/>
-          <w:lang w:val="en-US"/>
-        </w:rPr>
-        <w:t>aq</w:t>
-      </w:r>
-      <w:proofErr w:type="spellEnd"/>
-      <w:r>
-        <w:rPr>
-          <w:vertAlign w:val="subscript"/>
-          <w:lang w:val="en-US"/>
-        </w:rPr>
-        <w:t>)</w:t>
+        <w:t>(aq)</w:t>
       </w:r>
       <w:r>
         <w:rPr>
@@ -2623,7 +2575,7 @@
                           <w:rFonts w:ascii="Cambria Math" w:hAnsi="Cambria Math"/>
                           <w:lang w:val="en-US"/>
                         </w:rPr>
-                        <m:t>T,P</m:t>
+                        <m:t>P,T</m:t>
                       </m:r>
                     </m:sub>
                   </m:sSub>
@@ -3963,7 +3915,7 @@
                           <w:rFonts w:ascii="Cambria Math" w:hAnsi="Cambria Math"/>
                           <w:lang w:val="en-US"/>
                         </w:rPr>
-                        <m:t>T,P</m:t>
+                        <m:t>P,T</m:t>
                       </m:r>
                     </m:sub>
                   </m:sSub>
@@ -4157,7 +4109,7 @@
                     <w:rFonts w:ascii="Cambria Math" w:hAnsi="Cambria Math"/>
                     <w:lang w:val="en-US"/>
                   </w:rPr>
-                  <m:t>T,P</m:t>
+                  <m:t>P,T</m:t>
                 </m:r>
               </m:sub>
             </m:sSub>
@@ -4251,7 +4203,7 @@
                     <w:rFonts w:ascii="Cambria Math" w:hAnsi="Cambria Math"/>
                     <w:lang w:val="en-US"/>
                   </w:rPr>
-                  <m:t>T,P</m:t>
+                  <m:t>P,T</m:t>
                 </m:r>
               </m:sub>
             </m:sSub>
@@ -4312,7 +4264,7 @@
                     <w:rFonts w:ascii="Cambria Math" w:hAnsi="Cambria Math"/>
                     <w:lang w:val="en-US"/>
                   </w:rPr>
-                  <m:t>T,P</m:t>
+                  <m:t>P,T</m:t>
                 </m:r>
               </m:sub>
             </m:sSub>
@@ -4777,7 +4729,7 @@
                 <w:rFonts w:ascii="Cambria Math" w:hAnsi="Cambria Math"/>
                 <w:lang w:val="en-US"/>
               </w:rPr>
-              <m:t>T,P</m:t>
+              <m:t>P,T</m:t>
             </m:r>
           </m:sub>
         </m:sSub>
@@ -4879,7 +4831,7 @@
                 <w:rFonts w:ascii="Cambria Math" w:hAnsi="Cambria Math"/>
                 <w:lang w:val="en-US"/>
               </w:rPr>
-              <m:t>T,P</m:t>
+              <m:t>P,T</m:t>
             </m:r>
           </m:sub>
         </m:sSub>
@@ -5581,23 +5533,9 @@
             <m:r>
               <w:rPr>
                 <w:rFonts w:ascii="Cambria Math" w:hAnsi="Cambria Math"/>
-              </w:rPr>
-              <m:t>T</m:t>
-            </m:r>
-            <m:r>
-              <m:rPr>
-                <m:sty m:val="p"/>
-              </m:rPr>
-              <w:rPr>
-                <w:rFonts w:ascii="Cambria Math" w:hAnsi="Cambria Math"/>
-              </w:rPr>
-              <m:t>,</m:t>
-            </m:r>
-            <m:r>
-              <w:rPr>
-                <w:rFonts w:ascii="Cambria Math" w:hAnsi="Cambria Math"/>
-              </w:rPr>
-              <m:t>P</m:t>
+                <w:lang w:val="en-US"/>
+              </w:rPr>
+              <m:t>P,T</m:t>
             </m:r>
           </m:sub>
         </m:sSub>
@@ -5626,23 +5564,9 @@
             <m:r>
               <w:rPr>
                 <w:rFonts w:ascii="Cambria Math" w:hAnsi="Cambria Math"/>
-              </w:rPr>
-              <m:t>T</m:t>
-            </m:r>
-            <m:r>
-              <m:rPr>
-                <m:sty m:val="p"/>
-              </m:rPr>
-              <w:rPr>
-                <w:rFonts w:ascii="Cambria Math" w:hAnsi="Cambria Math"/>
-              </w:rPr>
-              <m:t>,</m:t>
-            </m:r>
-            <m:r>
-              <w:rPr>
-                <w:rFonts w:ascii="Cambria Math" w:hAnsi="Cambria Math"/>
-              </w:rPr>
-              <m:t>P</m:t>
+                <w:lang w:val="en-US"/>
+              </w:rPr>
+              <m:t>P,T</m:t>
             </m:r>
           </m:sub>
         </m:sSub>
@@ -6982,7 +6906,7 @@
                     <w:rFonts w:ascii="Cambria Math" w:hAnsi="Cambria Math"/>
                     <w:lang w:val="en-US"/>
                   </w:rPr>
-                  <m:t>T,P</m:t>
+                  <m:t>P,T</m:t>
                 </m:r>
               </m:sub>
             </m:sSub>
@@ -9965,19 +9889,11 @@
         </w:rPr>
         <w:t xml:space="preserve"> and HKF coefficients from a thermodynamic database into a thermodynamic modelling software package because s</w:t>
       </w:r>
-      <w:proofErr w:type="spellStart"/>
-      <w:r>
-        <w:rPr>
-          <w:lang w:val="en-US"/>
-        </w:rPr>
-        <w:t>ome</w:t>
-      </w:r>
-      <w:proofErr w:type="spellEnd"/>
-      <w:r>
-        <w:rPr>
-          <w:lang w:val="en-US"/>
-        </w:rPr>
-        <w:t xml:space="preserve"> of the </w:t>
+      <w:r>
+        <w:rPr>
+          <w:lang w:val="en-US"/>
+        </w:rPr>
+        <w:t xml:space="preserve">ome of the </w:t>
       </w:r>
       <m:oMath>
         <m:sSub>
@@ -12547,7 +12463,7 @@
 </file>
 
 <file path=word/comments.xml><?xml version="1.0" encoding="utf-8"?>
-<w:comments xmlns:wpc="http://schemas.microsoft.com/office/word/2010/wordprocessingCanvas" xmlns:cx="http://schemas.microsoft.com/office/drawing/2014/chartex" xmlns:cx1="http://schemas.microsoft.com/office/drawing/2015/9/8/chartex" xmlns:cx2="http://schemas.microsoft.com/office/drawing/2015/10/21/chartex" xmlns:cx3="http://schemas.microsoft.com/office/drawing/2016/5/9/chartex" xmlns:cx4="http://schemas.microsoft.com/office/drawing/2016/5/10/chartex" xmlns:cx5="http://schemas.microsoft.com/office/drawing/2016/5/11/chartex" xmlns:cx6="http://schemas.microsoft.com/office/drawing/2016/5/12/chartex" xmlns:cx7="http://schemas.microsoft.com/office/drawing/2016/5/13/chartex" xmlns:cx8="http://schemas.microsoft.com/office/drawing/2016/5/14/chartex" xmlns:mc="http://schemas.openxmlformats.org/markup-compatibility/2006" xmlns:aink="http://schemas.microsoft.com/office/drawing/2016/ink" xmlns:am3d="http://schemas.microsoft.com/office/drawing/2017/model3d" xmlns:o="urn:schemas-microsoft-com:office:office" xmlns:oel="http://schemas.microsoft.com/office/2019/extlst" xmlns:r="http://schemas.openxmlformats.org/officeDocument/2006/relationships" xmlns:m="http://schemas.openxmlformats.org/officeDocument/2006/math" xmlns:v="urn:schemas-microsoft-com:vml" xmlns:wp14="http://schemas.microsoft.com/office/word/2010/wordprocessingDrawing" xmlns:wp="http://schemas.openxmlformats.org/drawingml/2006/wordprocessingDrawing" xmlns:w10="urn:schemas-microsoft-com:office:word" xmlns:w="http://schemas.openxmlformats.org/wordprocessingml/2006/main" xmlns:w14="http://schemas.microsoft.com/office/word/2010/wordml" xmlns:w15="http://schemas.microsoft.com/office/word/2012/wordml" xmlns:w16cex="http://schemas.microsoft.com/office/word/2018/wordml/cex" xmlns:w16cid="http://schemas.microsoft.com/office/word/2016/wordml/cid" xmlns:w16="http://schemas.microsoft.com/office/word/2018/wordml" xmlns:w16sdtdh="http://schemas.microsoft.com/office/word/2020/wordml/sdtdatahash" xmlns:w16se="http://schemas.microsoft.com/office/word/2015/wordml/symex" xmlns:wpg="http://schemas.microsoft.com/office/word/2010/wordprocessingGroup" xmlns:wpi="http://schemas.microsoft.com/office/word/2010/wordprocessingInk" xmlns:wne="http://schemas.microsoft.com/office/word/2006/wordml" xmlns:wps="http://schemas.microsoft.com/office/word/2010/wordprocessingShape" mc:Ignorable="w14 w15 w16se w16cid w16 w16cex w16sdtdh wp14">
+<w:comments xmlns:wpc="http://schemas.microsoft.com/office/word/2010/wordprocessingCanvas" xmlns:cx="http://schemas.microsoft.com/office/drawing/2014/chartex" xmlns:cx1="http://schemas.microsoft.com/office/drawing/2015/9/8/chartex" xmlns:cx2="http://schemas.microsoft.com/office/drawing/2015/10/21/chartex" xmlns:cx3="http://schemas.microsoft.com/office/drawing/2016/5/9/chartex" xmlns:cx4="http://schemas.microsoft.com/office/drawing/2016/5/10/chartex" xmlns:cx5="http://schemas.microsoft.com/office/drawing/2016/5/11/chartex" xmlns:cx6="http://schemas.microsoft.com/office/drawing/2016/5/12/chartex" xmlns:cx7="http://schemas.microsoft.com/office/drawing/2016/5/13/chartex" xmlns:cx8="http://schemas.microsoft.com/office/drawing/2016/5/14/chartex" xmlns:mc="http://schemas.openxmlformats.org/markup-compatibility/2006" xmlns:aink="http://schemas.microsoft.com/office/drawing/2016/ink" xmlns:am3d="http://schemas.microsoft.com/office/drawing/2017/model3d" xmlns:o="urn:schemas-microsoft-com:office:office" xmlns:oel="http://schemas.microsoft.com/office/2019/extlst" xmlns:r="http://schemas.openxmlformats.org/officeDocument/2006/relationships" xmlns:m="http://schemas.openxmlformats.org/officeDocument/2006/math" xmlns:v="urn:schemas-microsoft-com:vml" xmlns:wp14="http://schemas.microsoft.com/office/word/2010/wordprocessingDrawing" xmlns:wp="http://schemas.openxmlformats.org/drawingml/2006/wordprocessingDrawing" xmlns:w10="urn:schemas-microsoft-com:office:word" xmlns:w="http://schemas.openxmlformats.org/wordprocessingml/2006/main" xmlns:w14="http://schemas.microsoft.com/office/word/2010/wordml" xmlns:w15="http://schemas.microsoft.com/office/word/2012/wordml" xmlns:w16cex="http://schemas.microsoft.com/office/word/2018/wordml/cex" xmlns:w16cid="http://schemas.microsoft.com/office/word/2016/wordml/cid" xmlns:w16="http://schemas.microsoft.com/office/word/2018/wordml" xmlns:w16du="http://schemas.microsoft.com/office/word/2023/wordml/word16du" xmlns:w16sdtdh="http://schemas.microsoft.com/office/word/2020/wordml/sdtdatahash" xmlns:w16se="http://schemas.microsoft.com/office/word/2015/wordml/symex" xmlns:wpg="http://schemas.microsoft.com/office/word/2010/wordprocessingGroup" xmlns:wpi="http://schemas.microsoft.com/office/word/2010/wordprocessingInk" xmlns:wne="http://schemas.microsoft.com/office/word/2006/wordml" xmlns:wps="http://schemas.microsoft.com/office/word/2010/wordprocessingShape" mc:Ignorable="w14 w15 w16se w16cid w16 w16cex w16sdtdh w16du wp14">
   <w:comment w:id="3" w:author="Doug Tinkham" w:date="2023-11-21T22:07:00Z" w:initials="DT">
     <w:p>
       <w:pPr>
@@ -12589,25 +12505,25 @@
 </file>
 
 <file path=word/commentsExtended.xml><?xml version="1.0" encoding="utf-8"?>
-<w15:commentsEx xmlns:wpc="http://schemas.microsoft.com/office/word/2010/wordprocessingCanvas" xmlns:cx="http://schemas.microsoft.com/office/drawing/2014/chartex" xmlns:cx1="http://schemas.microsoft.com/office/drawing/2015/9/8/chartex" xmlns:cx2="http://schemas.microsoft.com/office/drawing/2015/10/21/chartex" xmlns:cx3="http://schemas.microsoft.com/office/drawing/2016/5/9/chartex" xmlns:cx4="http://schemas.microsoft.com/office/drawing/2016/5/10/chartex" xmlns:cx5="http://schemas.microsoft.com/office/drawing/2016/5/11/chartex" xmlns:cx6="http://schemas.microsoft.com/office/drawing/2016/5/12/chartex" xmlns:cx7="http://schemas.microsoft.com/office/drawing/2016/5/13/chartex" xmlns:cx8="http://schemas.microsoft.com/office/drawing/2016/5/14/chartex" xmlns:mc="http://schemas.openxmlformats.org/markup-compatibility/2006" xmlns:aink="http://schemas.microsoft.com/office/drawing/2016/ink" xmlns:am3d="http://schemas.microsoft.com/office/drawing/2017/model3d" xmlns:o="urn:schemas-microsoft-com:office:office" xmlns:oel="http://schemas.microsoft.com/office/2019/extlst" xmlns:r="http://schemas.openxmlformats.org/officeDocument/2006/relationships" xmlns:m="http://schemas.openxmlformats.org/officeDocument/2006/math" xmlns:v="urn:schemas-microsoft-com:vml" xmlns:wp14="http://schemas.microsoft.com/office/word/2010/wordprocessingDrawing" xmlns:wp="http://schemas.openxmlformats.org/drawingml/2006/wordprocessingDrawing" xmlns:w10="urn:schemas-microsoft-com:office:word" xmlns:w="http://schemas.openxmlformats.org/wordprocessingml/2006/main" xmlns:w14="http://schemas.microsoft.com/office/word/2010/wordml" xmlns:w15="http://schemas.microsoft.com/office/word/2012/wordml" xmlns:w16cex="http://schemas.microsoft.com/office/word/2018/wordml/cex" xmlns:w16cid="http://schemas.microsoft.com/office/word/2016/wordml/cid" xmlns:w16="http://schemas.microsoft.com/office/word/2018/wordml" xmlns:w16sdtdh="http://schemas.microsoft.com/office/word/2020/wordml/sdtdatahash" xmlns:w16se="http://schemas.microsoft.com/office/word/2015/wordml/symex" xmlns:wpg="http://schemas.microsoft.com/office/word/2010/wordprocessingGroup" xmlns:wpi="http://schemas.microsoft.com/office/word/2010/wordprocessingInk" xmlns:wne="http://schemas.microsoft.com/office/word/2006/wordml" xmlns:wps="http://schemas.microsoft.com/office/word/2010/wordprocessingShape" mc:Ignorable="w14 w15 w16se w16cid w16 w16cex w16sdtdh wp14">
+<w15:commentsEx xmlns:wpc="http://schemas.microsoft.com/office/word/2010/wordprocessingCanvas" xmlns:cx="http://schemas.microsoft.com/office/drawing/2014/chartex" xmlns:cx1="http://schemas.microsoft.com/office/drawing/2015/9/8/chartex" xmlns:cx2="http://schemas.microsoft.com/office/drawing/2015/10/21/chartex" xmlns:cx3="http://schemas.microsoft.com/office/drawing/2016/5/9/chartex" xmlns:cx4="http://schemas.microsoft.com/office/drawing/2016/5/10/chartex" xmlns:cx5="http://schemas.microsoft.com/office/drawing/2016/5/11/chartex" xmlns:cx6="http://schemas.microsoft.com/office/drawing/2016/5/12/chartex" xmlns:cx7="http://schemas.microsoft.com/office/drawing/2016/5/13/chartex" xmlns:cx8="http://schemas.microsoft.com/office/drawing/2016/5/14/chartex" xmlns:mc="http://schemas.openxmlformats.org/markup-compatibility/2006" xmlns:aink="http://schemas.microsoft.com/office/drawing/2016/ink" xmlns:am3d="http://schemas.microsoft.com/office/drawing/2017/model3d" xmlns:o="urn:schemas-microsoft-com:office:office" xmlns:oel="http://schemas.microsoft.com/office/2019/extlst" xmlns:r="http://schemas.openxmlformats.org/officeDocument/2006/relationships" xmlns:m="http://schemas.openxmlformats.org/officeDocument/2006/math" xmlns:v="urn:schemas-microsoft-com:vml" xmlns:wp14="http://schemas.microsoft.com/office/word/2010/wordprocessingDrawing" xmlns:wp="http://schemas.openxmlformats.org/drawingml/2006/wordprocessingDrawing" xmlns:w10="urn:schemas-microsoft-com:office:word" xmlns:w="http://schemas.openxmlformats.org/wordprocessingml/2006/main" xmlns:w14="http://schemas.microsoft.com/office/word/2010/wordml" xmlns:w15="http://schemas.microsoft.com/office/word/2012/wordml" xmlns:w16cex="http://schemas.microsoft.com/office/word/2018/wordml/cex" xmlns:w16cid="http://schemas.microsoft.com/office/word/2016/wordml/cid" xmlns:w16="http://schemas.microsoft.com/office/word/2018/wordml" xmlns:w16du="http://schemas.microsoft.com/office/word/2023/wordml/word16du" xmlns:w16sdtdh="http://schemas.microsoft.com/office/word/2020/wordml/sdtdatahash" xmlns:w16se="http://schemas.microsoft.com/office/word/2015/wordml/symex" xmlns:wpg="http://schemas.microsoft.com/office/word/2010/wordprocessingGroup" xmlns:wpi="http://schemas.microsoft.com/office/word/2010/wordprocessingInk" xmlns:wne="http://schemas.microsoft.com/office/word/2006/wordml" xmlns:wps="http://schemas.microsoft.com/office/word/2010/wordprocessingShape" mc:Ignorable="w14 w15 w16se w16cid w16 w16cex w16sdtdh w16du wp14">
   <w15:commentEx w15:paraId="2673CD06" w15:done="1"/>
 </w15:commentsEx>
 </file>
 
 <file path=word/commentsExtensible.xml><?xml version="1.0" encoding="utf-8"?>
-<w16cex:commentsExtensible xmlns:wpc="http://schemas.microsoft.com/office/word/2010/wordprocessingCanvas" xmlns:cx="http://schemas.microsoft.com/office/drawing/2014/chartex" xmlns:cx1="http://schemas.microsoft.com/office/drawing/2015/9/8/chartex" xmlns:cx2="http://schemas.microsoft.com/office/drawing/2015/10/21/chartex" xmlns:cx3="http://schemas.microsoft.com/office/drawing/2016/5/9/chartex" xmlns:cx4="http://schemas.microsoft.com/office/drawing/2016/5/10/chartex" xmlns:cx5="http://schemas.microsoft.com/office/drawing/2016/5/11/chartex" xmlns:cx6="http://schemas.microsoft.com/office/drawing/2016/5/12/chartex" xmlns:cx7="http://schemas.microsoft.com/office/drawing/2016/5/13/chartex" xmlns:cx8="http://schemas.microsoft.com/office/drawing/2016/5/14/chartex" xmlns:cr="http://schemas.microsoft.com/office/comments/2020/reactions" xmlns:mc="http://schemas.openxmlformats.org/markup-compatibility/2006" xmlns:aink="http://schemas.microsoft.com/office/drawing/2016/ink" xmlns:am3d="http://schemas.microsoft.com/office/drawing/2017/model3d" xmlns:o="urn:schemas-microsoft-com:office:office" xmlns:oel="http://schemas.microsoft.com/office/2019/extlst" xmlns:r="http://schemas.openxmlformats.org/officeDocument/2006/relationships" xmlns:m="http://schemas.openxmlformats.org/officeDocument/2006/math" xmlns:v="urn:schemas-microsoft-com:vml" xmlns:wp14="http://schemas.microsoft.com/office/word/2010/wordprocessingDrawing" xmlns:wp="http://schemas.openxmlformats.org/drawingml/2006/wordprocessingDrawing" xmlns:w10="urn:schemas-microsoft-com:office:word" xmlns:w="http://schemas.openxmlformats.org/wordprocessingml/2006/main" xmlns:w14="http://schemas.microsoft.com/office/word/2010/wordml" xmlns:w15="http://schemas.microsoft.com/office/word/2012/wordml" xmlns:w16cex="http://schemas.microsoft.com/office/word/2018/wordml/cex" xmlns:w16cid="http://schemas.microsoft.com/office/word/2016/wordml/cid" xmlns:w16="http://schemas.microsoft.com/office/word/2018/wordml" xmlns:w16sdtdh="http://schemas.microsoft.com/office/word/2020/wordml/sdtdatahash" xmlns:w16se="http://schemas.microsoft.com/office/word/2015/wordml/symex" xmlns:wpg="http://schemas.microsoft.com/office/word/2010/wordprocessingGroup" xmlns:wpi="http://schemas.microsoft.com/office/word/2010/wordprocessingInk" xmlns:wne="http://schemas.microsoft.com/office/word/2006/wordml" xmlns:wps="http://schemas.microsoft.com/office/word/2010/wordprocessingShape" mc:Ignorable="w14 w15 w16se w16cid w16 w16cex w16sdtdh cr wp14">
+<w16cex:commentsExtensible xmlns:wpc="http://schemas.microsoft.com/office/word/2010/wordprocessingCanvas" xmlns:cx="http://schemas.microsoft.com/office/drawing/2014/chartex" xmlns:cx1="http://schemas.microsoft.com/office/drawing/2015/9/8/chartex" xmlns:cx2="http://schemas.microsoft.com/office/drawing/2015/10/21/chartex" xmlns:cx3="http://schemas.microsoft.com/office/drawing/2016/5/9/chartex" xmlns:cx4="http://schemas.microsoft.com/office/drawing/2016/5/10/chartex" xmlns:cx5="http://schemas.microsoft.com/office/drawing/2016/5/11/chartex" xmlns:cx6="http://schemas.microsoft.com/office/drawing/2016/5/12/chartex" xmlns:cx7="http://schemas.microsoft.com/office/drawing/2016/5/13/chartex" xmlns:cx8="http://schemas.microsoft.com/office/drawing/2016/5/14/chartex" xmlns:cr="http://schemas.microsoft.com/office/comments/2020/reactions" xmlns:mc="http://schemas.openxmlformats.org/markup-compatibility/2006" xmlns:aink="http://schemas.microsoft.com/office/drawing/2016/ink" xmlns:am3d="http://schemas.microsoft.com/office/drawing/2017/model3d" xmlns:o="urn:schemas-microsoft-com:office:office" xmlns:oel="http://schemas.microsoft.com/office/2019/extlst" xmlns:r="http://schemas.openxmlformats.org/officeDocument/2006/relationships" xmlns:m="http://schemas.openxmlformats.org/officeDocument/2006/math" xmlns:v="urn:schemas-microsoft-com:vml" xmlns:wp14="http://schemas.microsoft.com/office/word/2010/wordprocessingDrawing" xmlns:wp="http://schemas.openxmlformats.org/drawingml/2006/wordprocessingDrawing" xmlns:w10="urn:schemas-microsoft-com:office:word" xmlns:w="http://schemas.openxmlformats.org/wordprocessingml/2006/main" xmlns:w14="http://schemas.microsoft.com/office/word/2010/wordml" xmlns:w15="http://schemas.microsoft.com/office/word/2012/wordml" xmlns:w16cex="http://schemas.microsoft.com/office/word/2018/wordml/cex" xmlns:w16cid="http://schemas.microsoft.com/office/word/2016/wordml/cid" xmlns:w16="http://schemas.microsoft.com/office/word/2018/wordml" xmlns:w16du="http://schemas.microsoft.com/office/word/2023/wordml/word16du" xmlns:w16sdtdh="http://schemas.microsoft.com/office/word/2020/wordml/sdtdatahash" xmlns:w16se="http://schemas.microsoft.com/office/word/2015/wordml/symex" xmlns:wpg="http://schemas.microsoft.com/office/word/2010/wordprocessingGroup" xmlns:wpi="http://schemas.microsoft.com/office/word/2010/wordprocessingInk" xmlns:wne="http://schemas.microsoft.com/office/word/2006/wordml" xmlns:wps="http://schemas.microsoft.com/office/word/2010/wordprocessingShape" mc:Ignorable="w14 w15 w16se w16cid w16 w16cex w16sdtdh cr w16du wp14">
   <w16cex:commentExtensible w16cex:durableId="5F255886" w16cex:dateUtc="2023-11-22T03:07:00Z"/>
 </w16cex:commentsExtensible>
 </file>
 
 <file path=word/commentsIds.xml><?xml version="1.0" encoding="utf-8"?>
-<w16cid:commentsIds xmlns:wpc="http://schemas.microsoft.com/office/word/2010/wordprocessingCanvas" xmlns:cx="http://schemas.microsoft.com/office/drawing/2014/chartex" xmlns:cx1="http://schemas.microsoft.com/office/drawing/2015/9/8/chartex" xmlns:cx2="http://schemas.microsoft.com/office/drawing/2015/10/21/chartex" xmlns:cx3="http://schemas.microsoft.com/office/drawing/2016/5/9/chartex" xmlns:cx4="http://schemas.microsoft.com/office/drawing/2016/5/10/chartex" xmlns:cx5="http://schemas.microsoft.com/office/drawing/2016/5/11/chartex" xmlns:cx6="http://schemas.microsoft.com/office/drawing/2016/5/12/chartex" xmlns:cx7="http://schemas.microsoft.com/office/drawing/2016/5/13/chartex" xmlns:cx8="http://schemas.microsoft.com/office/drawing/2016/5/14/chartex" xmlns:mc="http://schemas.openxmlformats.org/markup-compatibility/2006" xmlns:aink="http://schemas.microsoft.com/office/drawing/2016/ink" xmlns:am3d="http://schemas.microsoft.com/office/drawing/2017/model3d" xmlns:o="urn:schemas-microsoft-com:office:office" xmlns:oel="http://schemas.microsoft.com/office/2019/extlst" xmlns:r="http://schemas.openxmlformats.org/officeDocument/2006/relationships" xmlns:m="http://schemas.openxmlformats.org/officeDocument/2006/math" xmlns:v="urn:schemas-microsoft-com:vml" xmlns:wp14="http://schemas.microsoft.com/office/word/2010/wordprocessingDrawing" xmlns:wp="http://schemas.openxmlformats.org/drawingml/2006/wordprocessingDrawing" xmlns:w10="urn:schemas-microsoft-com:office:word" xmlns:w="http://schemas.openxmlformats.org/wordprocessingml/2006/main" xmlns:w14="http://schemas.microsoft.com/office/word/2010/wordml" xmlns:w15="http://schemas.microsoft.com/office/word/2012/wordml" xmlns:w16cex="http://schemas.microsoft.com/office/word/2018/wordml/cex" xmlns:w16cid="http://schemas.microsoft.com/office/word/2016/wordml/cid" xmlns:w16="http://schemas.microsoft.com/office/word/2018/wordml" xmlns:w16sdtdh="http://schemas.microsoft.com/office/word/2020/wordml/sdtdatahash" xmlns:w16se="http://schemas.microsoft.com/office/word/2015/wordml/symex" xmlns:wpg="http://schemas.microsoft.com/office/word/2010/wordprocessingGroup" xmlns:wpi="http://schemas.microsoft.com/office/word/2010/wordprocessingInk" xmlns:wne="http://schemas.microsoft.com/office/word/2006/wordml" xmlns:wps="http://schemas.microsoft.com/office/word/2010/wordprocessingShape" mc:Ignorable="w14 w15 w16se w16cid w16 w16cex w16sdtdh wp14">
+<w16cid:commentsIds xmlns:wpc="http://schemas.microsoft.com/office/word/2010/wordprocessingCanvas" xmlns:cx="http://schemas.microsoft.com/office/drawing/2014/chartex" xmlns:cx1="http://schemas.microsoft.com/office/drawing/2015/9/8/chartex" xmlns:cx2="http://schemas.microsoft.com/office/drawing/2015/10/21/chartex" xmlns:cx3="http://schemas.microsoft.com/office/drawing/2016/5/9/chartex" xmlns:cx4="http://schemas.microsoft.com/office/drawing/2016/5/10/chartex" xmlns:cx5="http://schemas.microsoft.com/office/drawing/2016/5/11/chartex" xmlns:cx6="http://schemas.microsoft.com/office/drawing/2016/5/12/chartex" xmlns:cx7="http://schemas.microsoft.com/office/drawing/2016/5/13/chartex" xmlns:cx8="http://schemas.microsoft.com/office/drawing/2016/5/14/chartex" xmlns:mc="http://schemas.openxmlformats.org/markup-compatibility/2006" xmlns:aink="http://schemas.microsoft.com/office/drawing/2016/ink" xmlns:am3d="http://schemas.microsoft.com/office/drawing/2017/model3d" xmlns:o="urn:schemas-microsoft-com:office:office" xmlns:oel="http://schemas.microsoft.com/office/2019/extlst" xmlns:r="http://schemas.openxmlformats.org/officeDocument/2006/relationships" xmlns:m="http://schemas.openxmlformats.org/officeDocument/2006/math" xmlns:v="urn:schemas-microsoft-com:vml" xmlns:wp14="http://schemas.microsoft.com/office/word/2010/wordprocessingDrawing" xmlns:wp="http://schemas.openxmlformats.org/drawingml/2006/wordprocessingDrawing" xmlns:w10="urn:schemas-microsoft-com:office:word" xmlns:w="http://schemas.openxmlformats.org/wordprocessingml/2006/main" xmlns:w14="http://schemas.microsoft.com/office/word/2010/wordml" xmlns:w15="http://schemas.microsoft.com/office/word/2012/wordml" xmlns:w16cex="http://schemas.microsoft.com/office/word/2018/wordml/cex" xmlns:w16cid="http://schemas.microsoft.com/office/word/2016/wordml/cid" xmlns:w16="http://schemas.microsoft.com/office/word/2018/wordml" xmlns:w16du="http://schemas.microsoft.com/office/word/2023/wordml/word16du" xmlns:w16sdtdh="http://schemas.microsoft.com/office/word/2020/wordml/sdtdatahash" xmlns:w16se="http://schemas.microsoft.com/office/word/2015/wordml/symex" xmlns:wpg="http://schemas.microsoft.com/office/word/2010/wordprocessingGroup" xmlns:wpi="http://schemas.microsoft.com/office/word/2010/wordprocessingInk" xmlns:wne="http://schemas.microsoft.com/office/word/2006/wordml" xmlns:wps="http://schemas.microsoft.com/office/word/2010/wordprocessingShape" mc:Ignorable="w14 w15 w16se w16cid w16 w16cex w16sdtdh w16du wp14">
   <w16cid:commentId w16cid:paraId="2673CD06" w16cid:durableId="5F255886"/>
 </w16cid:commentsIds>
 </file>
 
 <file path=word/endnotes.xml><?xml version="1.0" encoding="utf-8"?>
-<w:endnotes xmlns:wpc="http://schemas.microsoft.com/office/word/2010/wordprocessingCanvas" xmlns:cx="http://schemas.microsoft.com/office/drawing/2014/chartex" xmlns:cx1="http://schemas.microsoft.com/office/drawing/2015/9/8/chartex" xmlns:cx2="http://schemas.microsoft.com/office/drawing/2015/10/21/chartex" xmlns:cx3="http://schemas.microsoft.com/office/drawing/2016/5/9/chartex" xmlns:cx4="http://schemas.microsoft.com/office/drawing/2016/5/10/chartex" xmlns:cx5="http://schemas.microsoft.com/office/drawing/2016/5/11/chartex" xmlns:cx6="http://schemas.microsoft.com/office/drawing/2016/5/12/chartex" xmlns:cx7="http://schemas.microsoft.com/office/drawing/2016/5/13/chartex" xmlns:cx8="http://schemas.microsoft.com/office/drawing/2016/5/14/chartex" xmlns:mc="http://schemas.openxmlformats.org/markup-compatibility/2006" xmlns:aink="http://schemas.microsoft.com/office/drawing/2016/ink" xmlns:am3d="http://schemas.microsoft.com/office/drawing/2017/model3d" xmlns:o="urn:schemas-microsoft-com:office:office" xmlns:oel="http://schemas.microsoft.com/office/2019/extlst" xmlns:r="http://schemas.openxmlformats.org/officeDocument/2006/relationships" xmlns:m="http://schemas.openxmlformats.org/officeDocument/2006/math" xmlns:v="urn:schemas-microsoft-com:vml" xmlns:wp14="http://schemas.microsoft.com/office/word/2010/wordprocessingDrawing" xmlns:wp="http://schemas.openxmlformats.org/drawingml/2006/wordprocessingDrawing" xmlns:w10="urn:schemas-microsoft-com:office:word" xmlns:w="http://schemas.openxmlformats.org/wordprocessingml/2006/main" xmlns:w14="http://schemas.microsoft.com/office/word/2010/wordml" xmlns:w15="http://schemas.microsoft.com/office/word/2012/wordml" xmlns:w16cex="http://schemas.microsoft.com/office/word/2018/wordml/cex" xmlns:w16cid="http://schemas.microsoft.com/office/word/2016/wordml/cid" xmlns:w16="http://schemas.microsoft.com/office/word/2018/wordml" xmlns:w16sdtdh="http://schemas.microsoft.com/office/word/2020/wordml/sdtdatahash" xmlns:w16se="http://schemas.microsoft.com/office/word/2015/wordml/symex" xmlns:wpg="http://schemas.microsoft.com/office/word/2010/wordprocessingGroup" xmlns:wpi="http://schemas.microsoft.com/office/word/2010/wordprocessingInk" xmlns:wne="http://schemas.microsoft.com/office/word/2006/wordml" xmlns:wps="http://schemas.microsoft.com/office/word/2010/wordprocessingShape" mc:Ignorable="w14 w15 w16se w16cid w16 w16cex w16sdtdh wp14">
+<w:endnotes xmlns:wpc="http://schemas.microsoft.com/office/word/2010/wordprocessingCanvas" xmlns:cx="http://schemas.microsoft.com/office/drawing/2014/chartex" xmlns:cx1="http://schemas.microsoft.com/office/drawing/2015/9/8/chartex" xmlns:cx2="http://schemas.microsoft.com/office/drawing/2015/10/21/chartex" xmlns:cx3="http://schemas.microsoft.com/office/drawing/2016/5/9/chartex" xmlns:cx4="http://schemas.microsoft.com/office/drawing/2016/5/10/chartex" xmlns:cx5="http://schemas.microsoft.com/office/drawing/2016/5/11/chartex" xmlns:cx6="http://schemas.microsoft.com/office/drawing/2016/5/12/chartex" xmlns:cx7="http://schemas.microsoft.com/office/drawing/2016/5/13/chartex" xmlns:cx8="http://schemas.microsoft.com/office/drawing/2016/5/14/chartex" xmlns:mc="http://schemas.openxmlformats.org/markup-compatibility/2006" xmlns:aink="http://schemas.microsoft.com/office/drawing/2016/ink" xmlns:am3d="http://schemas.microsoft.com/office/drawing/2017/model3d" xmlns:o="urn:schemas-microsoft-com:office:office" xmlns:oel="http://schemas.microsoft.com/office/2019/extlst" xmlns:r="http://schemas.openxmlformats.org/officeDocument/2006/relationships" xmlns:m="http://schemas.openxmlformats.org/officeDocument/2006/math" xmlns:v="urn:schemas-microsoft-com:vml" xmlns:wp14="http://schemas.microsoft.com/office/word/2010/wordprocessingDrawing" xmlns:wp="http://schemas.openxmlformats.org/drawingml/2006/wordprocessingDrawing" xmlns:w10="urn:schemas-microsoft-com:office:word" xmlns:w="http://schemas.openxmlformats.org/wordprocessingml/2006/main" xmlns:w14="http://schemas.microsoft.com/office/word/2010/wordml" xmlns:w15="http://schemas.microsoft.com/office/word/2012/wordml" xmlns:w16cex="http://schemas.microsoft.com/office/word/2018/wordml/cex" xmlns:w16cid="http://schemas.microsoft.com/office/word/2016/wordml/cid" xmlns:w16="http://schemas.microsoft.com/office/word/2018/wordml" xmlns:w16du="http://schemas.microsoft.com/office/word/2023/wordml/word16du" xmlns:w16sdtdh="http://schemas.microsoft.com/office/word/2020/wordml/sdtdatahash" xmlns:w16se="http://schemas.microsoft.com/office/word/2015/wordml/symex" xmlns:wpg="http://schemas.microsoft.com/office/word/2010/wordprocessingGroup" xmlns:wpi="http://schemas.microsoft.com/office/word/2010/wordprocessingInk" xmlns:wne="http://schemas.microsoft.com/office/word/2006/wordml" xmlns:wps="http://schemas.microsoft.com/office/word/2010/wordprocessingShape" mc:Ignorable="w14 w15 w16se w16cid w16 w16cex w16sdtdh w16du wp14">
   <w:endnote w:type="separator" w:id="-1">
     <w:p>
       <w:pPr>
@@ -12632,7 +12548,7 @@
 </file>
 
 <file path=word/footnotes.xml><?xml version="1.0" encoding="utf-8"?>
-<w:footnotes xmlns:wpc="http://schemas.microsoft.com/office/word/2010/wordprocessingCanvas" xmlns:cx="http://schemas.microsoft.com/office/drawing/2014/chartex" xmlns:cx1="http://schemas.microsoft.com/office/drawing/2015/9/8/chartex" xmlns:cx2="http://schemas.microsoft.com/office/drawing/2015/10/21/chartex" xmlns:cx3="http://schemas.microsoft.com/office/drawing/2016/5/9/chartex" xmlns:cx4="http://schemas.microsoft.com/office/drawing/2016/5/10/chartex" xmlns:cx5="http://schemas.microsoft.com/office/drawing/2016/5/11/chartex" xmlns:cx6="http://schemas.microsoft.com/office/drawing/2016/5/12/chartex" xmlns:cx7="http://schemas.microsoft.com/office/drawing/2016/5/13/chartex" xmlns:cx8="http://schemas.microsoft.com/office/drawing/2016/5/14/chartex" xmlns:mc="http://schemas.openxmlformats.org/markup-compatibility/2006" xmlns:aink="http://schemas.microsoft.com/office/drawing/2016/ink" xmlns:am3d="http://schemas.microsoft.com/office/drawing/2017/model3d" xmlns:o="urn:schemas-microsoft-com:office:office" xmlns:oel="http://schemas.microsoft.com/office/2019/extlst" xmlns:r="http://schemas.openxmlformats.org/officeDocument/2006/relationships" xmlns:m="http://schemas.openxmlformats.org/officeDocument/2006/math" xmlns:v="urn:schemas-microsoft-com:vml" xmlns:wp14="http://schemas.microsoft.com/office/word/2010/wordprocessingDrawing" xmlns:wp="http://schemas.openxmlformats.org/drawingml/2006/wordprocessingDrawing" xmlns:w10="urn:schemas-microsoft-com:office:word" xmlns:w="http://schemas.openxmlformats.org/wordprocessingml/2006/main" xmlns:w14="http://schemas.microsoft.com/office/word/2010/wordml" xmlns:w15="http://schemas.microsoft.com/office/word/2012/wordml" xmlns:w16cex="http://schemas.microsoft.com/office/word/2018/wordml/cex" xmlns:w16cid="http://schemas.microsoft.com/office/word/2016/wordml/cid" xmlns:w16="http://schemas.microsoft.com/office/word/2018/wordml" xmlns:w16sdtdh="http://schemas.microsoft.com/office/word/2020/wordml/sdtdatahash" xmlns:w16se="http://schemas.microsoft.com/office/word/2015/wordml/symex" xmlns:wpg="http://schemas.microsoft.com/office/word/2010/wordprocessingGroup" xmlns:wpi="http://schemas.microsoft.com/office/word/2010/wordprocessingInk" xmlns:wne="http://schemas.microsoft.com/office/word/2006/wordml" xmlns:wps="http://schemas.microsoft.com/office/word/2010/wordprocessingShape" mc:Ignorable="w14 w15 w16se w16cid w16 w16cex w16sdtdh wp14">
+<w:footnotes xmlns:wpc="http://schemas.microsoft.com/office/word/2010/wordprocessingCanvas" xmlns:cx="http://schemas.microsoft.com/office/drawing/2014/chartex" xmlns:cx1="http://schemas.microsoft.com/office/drawing/2015/9/8/chartex" xmlns:cx2="http://schemas.microsoft.com/office/drawing/2015/10/21/chartex" xmlns:cx3="http://schemas.microsoft.com/office/drawing/2016/5/9/chartex" xmlns:cx4="http://schemas.microsoft.com/office/drawing/2016/5/10/chartex" xmlns:cx5="http://schemas.microsoft.com/office/drawing/2016/5/11/chartex" xmlns:cx6="http://schemas.microsoft.com/office/drawing/2016/5/12/chartex" xmlns:cx7="http://schemas.microsoft.com/office/drawing/2016/5/13/chartex" xmlns:cx8="http://schemas.microsoft.com/office/drawing/2016/5/14/chartex" xmlns:mc="http://schemas.openxmlformats.org/markup-compatibility/2006" xmlns:aink="http://schemas.microsoft.com/office/drawing/2016/ink" xmlns:am3d="http://schemas.microsoft.com/office/drawing/2017/model3d" xmlns:o="urn:schemas-microsoft-com:office:office" xmlns:oel="http://schemas.microsoft.com/office/2019/extlst" xmlns:r="http://schemas.openxmlformats.org/officeDocument/2006/relationships" xmlns:m="http://schemas.openxmlformats.org/officeDocument/2006/math" xmlns:v="urn:schemas-microsoft-com:vml" xmlns:wp14="http://schemas.microsoft.com/office/word/2010/wordprocessingDrawing" xmlns:wp="http://schemas.openxmlformats.org/drawingml/2006/wordprocessingDrawing" xmlns:w10="urn:schemas-microsoft-com:office:word" xmlns:w="http://schemas.openxmlformats.org/wordprocessingml/2006/main" xmlns:w14="http://schemas.microsoft.com/office/word/2010/wordml" xmlns:w15="http://schemas.microsoft.com/office/word/2012/wordml" xmlns:w16cex="http://schemas.microsoft.com/office/word/2018/wordml/cex" xmlns:w16cid="http://schemas.microsoft.com/office/word/2016/wordml/cid" xmlns:w16="http://schemas.microsoft.com/office/word/2018/wordml" xmlns:w16du="http://schemas.microsoft.com/office/word/2023/wordml/word16du" xmlns:w16sdtdh="http://schemas.microsoft.com/office/word/2020/wordml/sdtdatahash" xmlns:w16se="http://schemas.microsoft.com/office/word/2015/wordml/symex" xmlns:wpg="http://schemas.microsoft.com/office/word/2010/wordprocessingGroup" xmlns:wpi="http://schemas.microsoft.com/office/word/2010/wordprocessingInk" xmlns:wne="http://schemas.microsoft.com/office/word/2006/wordml" xmlns:wps="http://schemas.microsoft.com/office/word/2010/wordprocessingShape" mc:Ignorable="w14 w15 w16se w16cid w16 w16cex w16sdtdh w16du wp14">
   <w:footnote w:type="separator" w:id="-1">
     <w:p>
       <w:pPr>
@@ -12657,7 +12573,7 @@
 </file>
 
 <file path=word/header1.xml><?xml version="1.0" encoding="utf-8"?>
-<w:hdr xmlns:wpc="http://schemas.microsoft.com/office/word/2010/wordprocessingCanvas" xmlns:cx="http://schemas.microsoft.com/office/drawing/2014/chartex" xmlns:cx1="http://schemas.microsoft.com/office/drawing/2015/9/8/chartex" xmlns:cx2="http://schemas.microsoft.com/office/drawing/2015/10/21/chartex" xmlns:cx3="http://schemas.microsoft.com/office/drawing/2016/5/9/chartex" xmlns:cx4="http://schemas.microsoft.com/office/drawing/2016/5/10/chartex" xmlns:cx5="http://schemas.microsoft.com/office/drawing/2016/5/11/chartex" xmlns:cx6="http://schemas.microsoft.com/office/drawing/2016/5/12/chartex" xmlns:cx7="http://schemas.microsoft.com/office/drawing/2016/5/13/chartex" xmlns:cx8="http://schemas.microsoft.com/office/drawing/2016/5/14/chartex" xmlns:mc="http://schemas.openxmlformats.org/markup-compatibility/2006" xmlns:aink="http://schemas.microsoft.com/office/drawing/2016/ink" xmlns:am3d="http://schemas.microsoft.com/office/drawing/2017/model3d" xmlns:o="urn:schemas-microsoft-com:office:office" xmlns:oel="http://schemas.microsoft.com/office/2019/extlst" xmlns:r="http://schemas.openxmlformats.org/officeDocument/2006/relationships" xmlns:m="http://schemas.openxmlformats.org/officeDocument/2006/math" xmlns:v="urn:schemas-microsoft-com:vml" xmlns:wp14="http://schemas.microsoft.com/office/word/2010/wordprocessingDrawing" xmlns:wp="http://schemas.openxmlformats.org/drawingml/2006/wordprocessingDrawing" xmlns:w10="urn:schemas-microsoft-com:office:word" xmlns:w="http://schemas.openxmlformats.org/wordprocessingml/2006/main" xmlns:w14="http://schemas.microsoft.com/office/word/2010/wordml" xmlns:w15="http://schemas.microsoft.com/office/word/2012/wordml" xmlns:w16cex="http://schemas.microsoft.com/office/word/2018/wordml/cex" xmlns:w16cid="http://schemas.microsoft.com/office/word/2016/wordml/cid" xmlns:w16="http://schemas.microsoft.com/office/word/2018/wordml" xmlns:w16sdtdh="http://schemas.microsoft.com/office/word/2020/wordml/sdtdatahash" xmlns:w16se="http://schemas.microsoft.com/office/word/2015/wordml/symex" xmlns:wpg="http://schemas.microsoft.com/office/word/2010/wordprocessingGroup" xmlns:wpi="http://schemas.microsoft.com/office/word/2010/wordprocessingInk" xmlns:wne="http://schemas.microsoft.com/office/word/2006/wordml" xmlns:wps="http://schemas.microsoft.com/office/word/2010/wordprocessingShape" mc:Ignorable="w14 w15 w16se w16cid w16 w16cex w16sdtdh wp14">
+<w:hdr xmlns:wpc="http://schemas.microsoft.com/office/word/2010/wordprocessingCanvas" xmlns:cx="http://schemas.microsoft.com/office/drawing/2014/chartex" xmlns:cx1="http://schemas.microsoft.com/office/drawing/2015/9/8/chartex" xmlns:cx2="http://schemas.microsoft.com/office/drawing/2015/10/21/chartex" xmlns:cx3="http://schemas.microsoft.com/office/drawing/2016/5/9/chartex" xmlns:cx4="http://schemas.microsoft.com/office/drawing/2016/5/10/chartex" xmlns:cx5="http://schemas.microsoft.com/office/drawing/2016/5/11/chartex" xmlns:cx6="http://schemas.microsoft.com/office/drawing/2016/5/12/chartex" xmlns:cx7="http://schemas.microsoft.com/office/drawing/2016/5/13/chartex" xmlns:cx8="http://schemas.microsoft.com/office/drawing/2016/5/14/chartex" xmlns:mc="http://schemas.openxmlformats.org/markup-compatibility/2006" xmlns:aink="http://schemas.microsoft.com/office/drawing/2016/ink" xmlns:am3d="http://schemas.microsoft.com/office/drawing/2017/model3d" xmlns:o="urn:schemas-microsoft-com:office:office" xmlns:oel="http://schemas.microsoft.com/office/2019/extlst" xmlns:r="http://schemas.openxmlformats.org/officeDocument/2006/relationships" xmlns:m="http://schemas.openxmlformats.org/officeDocument/2006/math" xmlns:v="urn:schemas-microsoft-com:vml" xmlns:wp14="http://schemas.microsoft.com/office/word/2010/wordprocessingDrawing" xmlns:wp="http://schemas.openxmlformats.org/drawingml/2006/wordprocessingDrawing" xmlns:w10="urn:schemas-microsoft-com:office:word" xmlns:w="http://schemas.openxmlformats.org/wordprocessingml/2006/main" xmlns:w14="http://schemas.microsoft.com/office/word/2010/wordml" xmlns:w15="http://schemas.microsoft.com/office/word/2012/wordml" xmlns:w16cex="http://schemas.microsoft.com/office/word/2018/wordml/cex" xmlns:w16cid="http://schemas.microsoft.com/office/word/2016/wordml/cid" xmlns:w16="http://schemas.microsoft.com/office/word/2018/wordml" xmlns:w16du="http://schemas.microsoft.com/office/word/2023/wordml/word16du" xmlns:w16sdtdh="http://schemas.microsoft.com/office/word/2020/wordml/sdtdatahash" xmlns:w16se="http://schemas.microsoft.com/office/word/2015/wordml/symex" xmlns:wpg="http://schemas.microsoft.com/office/word/2010/wordprocessingGroup" xmlns:wpi="http://schemas.microsoft.com/office/word/2010/wordprocessingInk" xmlns:wne="http://schemas.microsoft.com/office/word/2006/wordml" xmlns:wps="http://schemas.microsoft.com/office/word/2010/wordprocessingShape" mc:Ignorable="w14 w15 w16se w16cid w16 w16cex w16sdtdh w16du wp14">
   <w:p>
     <w:pPr>
       <w:pStyle w:val="Header"/>
@@ -12682,7 +12598,7 @@
 </file>
 
 <file path=word/numbering.xml><?xml version="1.0" encoding="utf-8"?>
-<w:numbering xmlns:wpc="http://schemas.microsoft.com/office/word/2010/wordprocessingCanvas" xmlns:cx="http://schemas.microsoft.com/office/drawing/2014/chartex" xmlns:cx1="http://schemas.microsoft.com/office/drawing/2015/9/8/chartex" xmlns:cx2="http://schemas.microsoft.com/office/drawing/2015/10/21/chartex" xmlns:cx3="http://schemas.microsoft.com/office/drawing/2016/5/9/chartex" xmlns:cx4="http://schemas.microsoft.com/office/drawing/2016/5/10/chartex" xmlns:cx5="http://schemas.microsoft.com/office/drawing/2016/5/11/chartex" xmlns:cx6="http://schemas.microsoft.com/office/drawing/2016/5/12/chartex" xmlns:cx7="http://schemas.microsoft.com/office/drawing/2016/5/13/chartex" xmlns:cx8="http://schemas.microsoft.com/office/drawing/2016/5/14/chartex" xmlns:mc="http://schemas.openxmlformats.org/markup-compatibility/2006" xmlns:aink="http://schemas.microsoft.com/office/drawing/2016/ink" xmlns:am3d="http://schemas.microsoft.com/office/drawing/2017/model3d" xmlns:o="urn:schemas-microsoft-com:office:office" xmlns:oel="http://schemas.microsoft.com/office/2019/extlst" xmlns:r="http://schemas.openxmlformats.org/officeDocument/2006/relationships" xmlns:m="http://schemas.openxmlformats.org/officeDocument/2006/math" xmlns:v="urn:schemas-microsoft-com:vml" xmlns:wp14="http://schemas.microsoft.com/office/word/2010/wordprocessingDrawing" xmlns:wp="http://schemas.openxmlformats.org/drawingml/2006/wordprocessingDrawing" xmlns:w10="urn:schemas-microsoft-com:office:word" xmlns:w="http://schemas.openxmlformats.org/wordprocessingml/2006/main" xmlns:w14="http://schemas.microsoft.com/office/word/2010/wordml" xmlns:w15="http://schemas.microsoft.com/office/word/2012/wordml" xmlns:w16cex="http://schemas.microsoft.com/office/word/2018/wordml/cex" xmlns:w16cid="http://schemas.microsoft.com/office/word/2016/wordml/cid" xmlns:w16="http://schemas.microsoft.com/office/word/2018/wordml" xmlns:w16sdtdh="http://schemas.microsoft.com/office/word/2020/wordml/sdtdatahash" xmlns:w16se="http://schemas.microsoft.com/office/word/2015/wordml/symex" xmlns:wpg="http://schemas.microsoft.com/office/word/2010/wordprocessingGroup" xmlns:wpi="http://schemas.microsoft.com/office/word/2010/wordprocessingInk" xmlns:wne="http://schemas.microsoft.com/office/word/2006/wordml" xmlns:wps="http://schemas.microsoft.com/office/word/2010/wordprocessingShape" mc:Ignorable="w14 w15 w16se w16cid w16 w16cex w16sdtdh wp14">
+<w:numbering xmlns:wpc="http://schemas.microsoft.com/office/word/2010/wordprocessingCanvas" xmlns:cx="http://schemas.microsoft.com/office/drawing/2014/chartex" xmlns:cx1="http://schemas.microsoft.com/office/drawing/2015/9/8/chartex" xmlns:cx2="http://schemas.microsoft.com/office/drawing/2015/10/21/chartex" xmlns:cx3="http://schemas.microsoft.com/office/drawing/2016/5/9/chartex" xmlns:cx4="http://schemas.microsoft.com/office/drawing/2016/5/10/chartex" xmlns:cx5="http://schemas.microsoft.com/office/drawing/2016/5/11/chartex" xmlns:cx6="http://schemas.microsoft.com/office/drawing/2016/5/12/chartex" xmlns:cx7="http://schemas.microsoft.com/office/drawing/2016/5/13/chartex" xmlns:cx8="http://schemas.microsoft.com/office/drawing/2016/5/14/chartex" xmlns:mc="http://schemas.openxmlformats.org/markup-compatibility/2006" xmlns:aink="http://schemas.microsoft.com/office/drawing/2016/ink" xmlns:am3d="http://schemas.microsoft.com/office/drawing/2017/model3d" xmlns:o="urn:schemas-microsoft-com:office:office" xmlns:oel="http://schemas.microsoft.com/office/2019/extlst" xmlns:r="http://schemas.openxmlformats.org/officeDocument/2006/relationships" xmlns:m="http://schemas.openxmlformats.org/officeDocument/2006/math" xmlns:v="urn:schemas-microsoft-com:vml" xmlns:wp14="http://schemas.microsoft.com/office/word/2010/wordprocessingDrawing" xmlns:wp="http://schemas.openxmlformats.org/drawingml/2006/wordprocessingDrawing" xmlns:w10="urn:schemas-microsoft-com:office:word" xmlns:w="http://schemas.openxmlformats.org/wordprocessingml/2006/main" xmlns:w14="http://schemas.microsoft.com/office/word/2010/wordml" xmlns:w15="http://schemas.microsoft.com/office/word/2012/wordml" xmlns:w16cex="http://schemas.microsoft.com/office/word/2018/wordml/cex" xmlns:w16cid="http://schemas.microsoft.com/office/word/2016/wordml/cid" xmlns:w16="http://schemas.microsoft.com/office/word/2018/wordml" xmlns:w16du="http://schemas.microsoft.com/office/word/2023/wordml/word16du" xmlns:w16sdtdh="http://schemas.microsoft.com/office/word/2020/wordml/sdtdatahash" xmlns:w16se="http://schemas.microsoft.com/office/word/2015/wordml/symex" xmlns:wpg="http://schemas.microsoft.com/office/word/2010/wordprocessingGroup" xmlns:wpi="http://schemas.microsoft.com/office/word/2010/wordprocessingInk" xmlns:wne="http://schemas.microsoft.com/office/word/2006/wordml" xmlns:wps="http://schemas.microsoft.com/office/word/2010/wordprocessingShape" mc:Ignorable="w14 w15 w16se w16cid w16 w16cex w16sdtdh w16du wp14">
   <w:abstractNum w:abstractNumId="0" w15:restartNumberingAfterBreak="0">
     <w:nsid w:val="00404054"/>
     <w:multiLevelType w:val="hybridMultilevel"/>
@@ -15469,7 +15385,7 @@
 </file>
 
 <file path=word/people.xml><?xml version="1.0" encoding="utf-8"?>
-<w15:people xmlns:wpc="http://schemas.microsoft.com/office/word/2010/wordprocessingCanvas" xmlns:cx="http://schemas.microsoft.com/office/drawing/2014/chartex" xmlns:cx1="http://schemas.microsoft.com/office/drawing/2015/9/8/chartex" xmlns:cx2="http://schemas.microsoft.com/office/drawing/2015/10/21/chartex" xmlns:cx3="http://schemas.microsoft.com/office/drawing/2016/5/9/chartex" xmlns:cx4="http://schemas.microsoft.com/office/drawing/2016/5/10/chartex" xmlns:cx5="http://schemas.microsoft.com/office/drawing/2016/5/11/chartex" xmlns:cx6="http://schemas.microsoft.com/office/drawing/2016/5/12/chartex" xmlns:cx7="http://schemas.microsoft.com/office/drawing/2016/5/13/chartex" xmlns:cx8="http://schemas.microsoft.com/office/drawing/2016/5/14/chartex" xmlns:mc="http://schemas.openxmlformats.org/markup-compatibility/2006" xmlns:aink="http://schemas.microsoft.com/office/drawing/2016/ink" xmlns:am3d="http://schemas.microsoft.com/office/drawing/2017/model3d" xmlns:o="urn:schemas-microsoft-com:office:office" xmlns:oel="http://schemas.microsoft.com/office/2019/extlst" xmlns:r="http://schemas.openxmlformats.org/officeDocument/2006/relationships" xmlns:m="http://schemas.openxmlformats.org/officeDocument/2006/math" xmlns:v="urn:schemas-microsoft-com:vml" xmlns:wp14="http://schemas.microsoft.com/office/word/2010/wordprocessingDrawing" xmlns:wp="http://schemas.openxmlformats.org/drawingml/2006/wordprocessingDrawing" xmlns:w10="urn:schemas-microsoft-com:office:word" xmlns:w="http://schemas.openxmlformats.org/wordprocessingml/2006/main" xmlns:w14="http://schemas.microsoft.com/office/word/2010/wordml" xmlns:w15="http://schemas.microsoft.com/office/word/2012/wordml" xmlns:w16cex="http://schemas.microsoft.com/office/word/2018/wordml/cex" xmlns:w16cid="http://schemas.microsoft.com/office/word/2016/wordml/cid" xmlns:w16="http://schemas.microsoft.com/office/word/2018/wordml" xmlns:w16sdtdh="http://schemas.microsoft.com/office/word/2020/wordml/sdtdatahash" xmlns:w16se="http://schemas.microsoft.com/office/word/2015/wordml/symex" xmlns:wpg="http://schemas.microsoft.com/office/word/2010/wordprocessingGroup" xmlns:wpi="http://schemas.microsoft.com/office/word/2010/wordprocessingInk" xmlns:wne="http://schemas.microsoft.com/office/word/2006/wordml" xmlns:wps="http://schemas.microsoft.com/office/word/2010/wordprocessingShape" mc:Ignorable="w14 w15 w16se w16cid w16 w16cex w16sdtdh wp14">
+<w15:people xmlns:wpc="http://schemas.microsoft.com/office/word/2010/wordprocessingCanvas" xmlns:cx="http://schemas.microsoft.com/office/drawing/2014/chartex" xmlns:cx1="http://schemas.microsoft.com/office/drawing/2015/9/8/chartex" xmlns:cx2="http://schemas.microsoft.com/office/drawing/2015/10/21/chartex" xmlns:cx3="http://schemas.microsoft.com/office/drawing/2016/5/9/chartex" xmlns:cx4="http://schemas.microsoft.com/office/drawing/2016/5/10/chartex" xmlns:cx5="http://schemas.microsoft.com/office/drawing/2016/5/11/chartex" xmlns:cx6="http://schemas.microsoft.com/office/drawing/2016/5/12/chartex" xmlns:cx7="http://schemas.microsoft.com/office/drawing/2016/5/13/chartex" xmlns:cx8="http://schemas.microsoft.com/office/drawing/2016/5/14/chartex" xmlns:mc="http://schemas.openxmlformats.org/markup-compatibility/2006" xmlns:aink="http://schemas.microsoft.com/office/drawing/2016/ink" xmlns:am3d="http://schemas.microsoft.com/office/drawing/2017/model3d" xmlns:o="urn:schemas-microsoft-com:office:office" xmlns:oel="http://schemas.microsoft.com/office/2019/extlst" xmlns:r="http://schemas.openxmlformats.org/officeDocument/2006/relationships" xmlns:m="http://schemas.openxmlformats.org/officeDocument/2006/math" xmlns:v="urn:schemas-microsoft-com:vml" xmlns:wp14="http://schemas.microsoft.com/office/word/2010/wordprocessingDrawing" xmlns:wp="http://schemas.openxmlformats.org/drawingml/2006/wordprocessingDrawing" xmlns:w10="urn:schemas-microsoft-com:office:word" xmlns:w="http://schemas.openxmlformats.org/wordprocessingml/2006/main" xmlns:w14="http://schemas.microsoft.com/office/word/2010/wordml" xmlns:w15="http://schemas.microsoft.com/office/word/2012/wordml" xmlns:w16cex="http://schemas.microsoft.com/office/word/2018/wordml/cex" xmlns:w16cid="http://schemas.microsoft.com/office/word/2016/wordml/cid" xmlns:w16="http://schemas.microsoft.com/office/word/2018/wordml" xmlns:w16du="http://schemas.microsoft.com/office/word/2023/wordml/word16du" xmlns:w16sdtdh="http://schemas.microsoft.com/office/word/2020/wordml/sdtdatahash" xmlns:w16se="http://schemas.microsoft.com/office/word/2015/wordml/symex" xmlns:wpg="http://schemas.microsoft.com/office/word/2010/wordprocessingGroup" xmlns:wpi="http://schemas.microsoft.com/office/word/2010/wordprocessingInk" xmlns:wne="http://schemas.microsoft.com/office/word/2006/wordml" xmlns:wps="http://schemas.microsoft.com/office/word/2010/wordprocessingShape" mc:Ignorable="w14 w15 w16se w16cid w16 w16cex w16sdtdh w16du wp14">
   <w15:person w15:author="Doug Tinkham">
     <w15:presenceInfo w15:providerId="AD" w15:userId="S::dtinkham@laurentian.ca::152e5d54-d72c-4149-80ef-76cd18e702df"/>
   </w15:person>
@@ -15477,7 +15393,7 @@
 </file>
 
 <file path=word/styles.xml><?xml version="1.0" encoding="utf-8"?>
-<w:styles xmlns:mc="http://schemas.openxmlformats.org/markup-compatibility/2006" xmlns:r="http://schemas.openxmlformats.org/officeDocument/2006/relationships" xmlns:w="http://schemas.openxmlformats.org/wordprocessingml/2006/main" xmlns:w14="http://schemas.microsoft.com/office/word/2010/wordml" xmlns:w15="http://schemas.microsoft.com/office/word/2012/wordml" xmlns:w16cex="http://schemas.microsoft.com/office/word/2018/wordml/cex" xmlns:w16cid="http://schemas.microsoft.com/office/word/2016/wordml/cid" xmlns:w16="http://schemas.microsoft.com/office/word/2018/wordml" xmlns:w16sdtdh="http://schemas.microsoft.com/office/word/2020/wordml/sdtdatahash" xmlns:w16se="http://schemas.microsoft.com/office/word/2015/wordml/symex" mc:Ignorable="w14 w15 w16se w16cid w16 w16cex w16sdtdh">
+<w:styles xmlns:mc="http://schemas.openxmlformats.org/markup-compatibility/2006" xmlns:r="http://schemas.openxmlformats.org/officeDocument/2006/relationships" xmlns:w="http://schemas.openxmlformats.org/wordprocessingml/2006/main" xmlns:w14="http://schemas.microsoft.com/office/word/2010/wordml" xmlns:w15="http://schemas.microsoft.com/office/word/2012/wordml" xmlns:w16cex="http://schemas.microsoft.com/office/word/2018/wordml/cex" xmlns:w16cid="http://schemas.microsoft.com/office/word/2016/wordml/cid" xmlns:w16="http://schemas.microsoft.com/office/word/2018/wordml" xmlns:w16du="http://schemas.microsoft.com/office/word/2023/wordml/word16du" xmlns:w16sdtdh="http://schemas.microsoft.com/office/word/2020/wordml/sdtdatahash" xmlns:w16se="http://schemas.microsoft.com/office/word/2015/wordml/symex" mc:Ignorable="w14 w15 w16se w16cid w16 w16cex w16sdtdh w16du">
   <w:docDefaults>
     <w:rPrDefault>
       <w:rPr>
